--- a/祁虹蕾/规划/3.16趣吃采购文件.docx
+++ b/祁虹蕾/规划/3.16趣吃采购文件.docx
@@ -21,19 +21,11 @@
       <w:pPr>
         <w:pStyle w:val="a7"/>
       </w:pPr>
-      <w:proofErr w:type="gramStart"/>
-      <w:r>
-        <w:rPr>
-          <w:rFonts w:hint="eastAsia"/>
-        </w:rPr>
-        <w:t>趣吃美食</w:t>
-      </w:r>
-      <w:proofErr w:type="gramEnd"/>
-      <w:r>
-        <w:rPr>
-          <w:rFonts w:hint="eastAsia"/>
-        </w:rPr>
-        <w:t>网站</w:t>
+      <w:r>
+        <w:rPr>
+          <w:rFonts w:hint="eastAsia"/>
+        </w:rPr>
+        <w:t>趣吃美食网站</w:t>
       </w:r>
       <w:r>
         <w:rPr>
@@ -664,18 +656,7 @@
           <w:sz w:val="28"/>
           <w:szCs w:val="28"/>
         </w:rPr>
-        <w:t>河北</w:t>
-      </w:r>
-      <w:bookmarkStart w:id="0" w:name="_GoBack"/>
-      <w:bookmarkEnd w:id="0"/>
-      <w:r>
-        <w:rPr>
-          <w:rFonts w:hint="eastAsia"/>
-          <w:b/>
-          <w:sz w:val="28"/>
-          <w:szCs w:val="28"/>
-        </w:rPr>
-        <w:t>师大软件学院</w:t>
+        <w:t>河北师大软件学院</w:t>
       </w:r>
       <w:r>
         <w:rPr>
@@ -1100,8 +1081,10 @@
           <w:sz w:val="28"/>
           <w:szCs w:val="28"/>
         </w:rPr>
-        <w:t>XX</w:t>
-      </w:r>
+        <w:t>趣吃</w:t>
+      </w:r>
+      <w:bookmarkStart w:id="0" w:name="_GoBack"/>
+      <w:bookmarkEnd w:id="0"/>
       <w:r>
         <w:rPr>
           <w:rFonts w:hint="eastAsia"/>
@@ -1240,7 +1223,7 @@
           <w:sz w:val="28"/>
           <w:szCs w:val="28"/>
         </w:rPr>
-        <w:t>张明</w:t>
+        <w:t>董莹</w:t>
       </w:r>
     </w:p>
     <w:p>
@@ -1703,25 +1686,7 @@
           <w:sz w:val="28"/>
           <w:szCs w:val="28"/>
         </w:rPr>
-        <w:t>自主运营的</w:t>
-      </w:r>
-      <w:proofErr w:type="gramStart"/>
-      <w:r>
-        <w:rPr>
-          <w:rFonts w:hint="eastAsia"/>
-          <w:sz w:val="28"/>
-          <w:szCs w:val="28"/>
-        </w:rPr>
-        <w:t>云服务</w:t>
-      </w:r>
-      <w:proofErr w:type="gramEnd"/>
-      <w:r>
-        <w:rPr>
-          <w:rFonts w:hint="eastAsia"/>
-          <w:sz w:val="28"/>
-          <w:szCs w:val="28"/>
-        </w:rPr>
-        <w:t>平台</w:t>
+        <w:t>自主运营的云服务平台</w:t>
       </w:r>
       <w:r>
         <w:rPr>
@@ -2742,25 +2707,7 @@
           <w:sz w:val="28"/>
           <w:szCs w:val="28"/>
         </w:rPr>
-        <w:t>招标方将在投标截止日期后当日开标，届时招标方将审查投标文件是否完整，并以此进行初审，所有不符合要求的投标文件将</w:t>
-      </w:r>
-      <w:proofErr w:type="gramStart"/>
-      <w:r>
-        <w:rPr>
-          <w:rFonts w:hint="eastAsia"/>
-          <w:sz w:val="28"/>
-          <w:szCs w:val="28"/>
-        </w:rPr>
-        <w:t>作为废标处理</w:t>
-      </w:r>
-      <w:proofErr w:type="gramEnd"/>
-      <w:r>
-        <w:rPr>
-          <w:rFonts w:hint="eastAsia"/>
-          <w:sz w:val="28"/>
-          <w:szCs w:val="28"/>
-        </w:rPr>
-        <w:t>。</w:t>
+        <w:t>招标方将在投标截止日期后当日开标，届时招标方将审查投标文件是否完整，并以此进行初审，所有不符合要求的投标文件将作为废标处理。</w:t>
       </w:r>
     </w:p>
     <w:p>
@@ -2923,25 +2870,7 @@
           <w:sz w:val="28"/>
           <w:szCs w:val="28"/>
         </w:rPr>
-        <w:t>评标小组根据投标文件、投标人</w:t>
-      </w:r>
-      <w:proofErr w:type="gramStart"/>
-      <w:r>
-        <w:rPr>
-          <w:rFonts w:hint="eastAsia"/>
-          <w:sz w:val="28"/>
-          <w:szCs w:val="28"/>
-        </w:rPr>
-        <w:t>的讲标及</w:t>
-      </w:r>
-      <w:proofErr w:type="gramEnd"/>
-      <w:r>
-        <w:rPr>
-          <w:rFonts w:hint="eastAsia"/>
-          <w:sz w:val="28"/>
-          <w:szCs w:val="28"/>
-        </w:rPr>
-        <w:t>澄清说明对投标人进行评价，评标主要从投标方的资质、对项目的理解、技术实质响应、开发实施服务承诺和投标价格等方面进行综合评价，最后由评标小组集体议定投标人排名。</w:t>
+        <w:t>评标小组根据投标文件、投标人的讲标及澄清说明对投标人进行评价，评标主要从投标方的资质、对项目的理解、技术实质响应、开发实施服务承诺和投标价格等方面进行综合评价，最后由评标小组集体议定投标人排名。</w:t>
       </w:r>
     </w:p>
     <w:p>
@@ -3035,27 +2964,7 @@
           <w:sz w:val="28"/>
           <w:szCs w:val="28"/>
         </w:rPr>
-        <w:t>标公布之前均不得与招标方联系询问评估情况及其他内容，投标</w:t>
-      </w:r>
-      <w:proofErr w:type="gramStart"/>
-      <w:r>
-        <w:rPr>
-          <w:rFonts w:ascii="Tahoma" w:hAnsi="Tahoma" w:cs="Tahoma"/>
-          <w:color w:val="000000"/>
-          <w:sz w:val="28"/>
-          <w:szCs w:val="28"/>
-        </w:rPr>
-        <w:t>方任何</w:t>
-      </w:r>
-      <w:proofErr w:type="gramEnd"/>
-      <w:r>
-        <w:rPr>
-          <w:rFonts w:ascii="Tahoma" w:hAnsi="Tahoma" w:cs="Tahoma"/>
-          <w:color w:val="000000"/>
-          <w:sz w:val="28"/>
-          <w:szCs w:val="28"/>
-        </w:rPr>
-        <w:t>试图影响招标方公正评标的行为都将导致其标书作废标处理</w:t>
+        <w:t>标公布之前均不得与招标方联系询问评估情况及其他内容，投标方任何试图影响招标方公正评标的行为都将导致其标书作废标处理</w:t>
       </w:r>
       <w:r>
         <w:rPr>
